--- a/src/main/resources/certificates/Tetuan/BARANGAY-CERTIFICATE.docx
+++ b/src/main/resources/certificates/Tetuan/BARANGAY-CERTIFICATE.docx
@@ -122,7 +122,6 @@
         </w:rPr>
         <w:t xml:space="preserve">No.: </w:t>
       </w:r>
-      <w:bookmarkStart w:id="0" w:name="clearanceNumber"/>
       <w:r>
         <w:rPr>
           <w:rFonts w:asciiTheme="majorBidi" w:hAnsiTheme="majorBidi" w:cstheme="majorBidi"/>
@@ -131,9 +130,8 @@
           <w:sz w:val="20"/>
           <w:szCs w:val="20"/>
         </w:rPr>
-        <w:t>0120-2021</w:t>
-      </w:r>
-      <w:bookmarkEnd w:id="0"/>
+        <w:t>__________</w:t>
+      </w:r>
     </w:p>
     <w:p>
       <w:pPr>
@@ -181,7 +179,7 @@
         </w:rPr>
         <w:t xml:space="preserve">This is to certify that </w:t>
       </w:r>
-      <w:bookmarkStart w:id="1" w:name="name"/>
+      <w:bookmarkStart w:id="0" w:name="name"/>
       <w:r>
         <w:rPr>
           <w:rFonts w:asciiTheme="majorBidi" w:hAnsiTheme="majorBidi" w:cstheme="majorBidi"/>
@@ -192,6 +190,24 @@
         </w:rPr>
         <w:t>CAITSY GARCIA ODCHIGUE</w:t>
       </w:r>
+      <w:bookmarkEnd w:id="0"/>
+      <w:r>
+        <w:rPr>
+          <w:rFonts w:asciiTheme="majorBidi" w:hAnsiTheme="majorBidi" w:cstheme="majorBidi"/>
+          <w:sz w:val="24"/>
+          <w:szCs w:val="24"/>
+        </w:rPr>
+        <w:t xml:space="preserve">, </w:t>
+      </w:r>
+      <w:bookmarkStart w:id="1" w:name="age"/>
+      <w:r>
+        <w:rPr>
+          <w:rFonts w:asciiTheme="majorBidi" w:hAnsiTheme="majorBidi" w:cstheme="majorBidi"/>
+          <w:sz w:val="24"/>
+          <w:szCs w:val="24"/>
+        </w:rPr>
+        <w:t>24</w:t>
+      </w:r>
       <w:bookmarkEnd w:id="1"/>
       <w:r>
         <w:rPr>
@@ -199,45 +215,43 @@
           <w:sz w:val="24"/>
           <w:szCs w:val="24"/>
         </w:rPr>
-        <w:t xml:space="preserve">, </w:t>
-      </w:r>
-      <w:bookmarkStart w:id="2" w:name="age"/>
-      <w:r>
-        <w:rPr>
-          <w:rFonts w:asciiTheme="majorBidi" w:hAnsiTheme="majorBidi" w:cstheme="majorBidi"/>
-          <w:sz w:val="24"/>
-          <w:szCs w:val="24"/>
-        </w:rPr>
-        <w:t>24 years old</w:t>
-      </w:r>
-      <w:bookmarkEnd w:id="2"/>
-      <w:r>
-        <w:rPr>
-          <w:rFonts w:asciiTheme="majorBidi" w:hAnsiTheme="majorBidi" w:cstheme="majorBidi"/>
-          <w:sz w:val="24"/>
-          <w:szCs w:val="24"/>
-        </w:rPr>
-        <w:t xml:space="preserve">, holder of Community Tax Certificate No. </w:t>
-      </w:r>
-      <w:bookmarkStart w:id="3" w:name="ctcNumber"/>
-      <w:r>
-        <w:rPr>
-          <w:rFonts w:asciiTheme="majorBidi" w:hAnsiTheme="majorBidi" w:cstheme="majorBidi"/>
-          <w:sz w:val="24"/>
-          <w:szCs w:val="24"/>
-        </w:rPr>
-        <w:t>15809543</w:t>
-      </w:r>
-      <w:bookmarkEnd w:id="3"/>
-      <w:r>
-        <w:rPr>
-          <w:rFonts w:asciiTheme="majorBidi" w:hAnsiTheme="majorBidi" w:cstheme="majorBidi"/>
-          <w:sz w:val="24"/>
-          <w:szCs w:val="24"/>
-        </w:rPr>
-        <w:t xml:space="preserve"> issued at Tetuan, Zamboanga City on </w:t>
-      </w:r>
-      <w:bookmarkStart w:id="4" w:name="dateIssued"/>
+        <w:t xml:space="preserve"> years old, holder of Community Tax Certificate No. </w:t>
+      </w:r>
+      <w:r>
+        <w:rPr>
+          <w:rFonts w:asciiTheme="majorBidi" w:hAnsiTheme="majorBidi" w:cstheme="majorBidi"/>
+          <w:sz w:val="24"/>
+          <w:szCs w:val="24"/>
+        </w:rPr>
+        <w:t>_________</w:t>
+      </w:r>
+      <w:r>
+        <w:rPr>
+          <w:rFonts w:asciiTheme="majorBidi" w:hAnsiTheme="majorBidi" w:cstheme="majorBidi"/>
+          <w:sz w:val="24"/>
+          <w:szCs w:val="24"/>
+        </w:rPr>
+        <w:t xml:space="preserve"> issued at </w:t>
+      </w:r>
+      <w:proofErr w:type="spellStart"/>
+      <w:r>
+        <w:rPr>
+          <w:rFonts w:asciiTheme="majorBidi" w:hAnsiTheme="majorBidi" w:cstheme="majorBidi"/>
+          <w:sz w:val="24"/>
+          <w:szCs w:val="24"/>
+        </w:rPr>
+        <w:t>Tetuan</w:t>
+      </w:r>
+      <w:proofErr w:type="spellEnd"/>
+      <w:r>
+        <w:rPr>
+          <w:rFonts w:asciiTheme="majorBidi" w:hAnsiTheme="majorBidi" w:cstheme="majorBidi"/>
+          <w:sz w:val="24"/>
+          <w:szCs w:val="24"/>
+        </w:rPr>
+        <w:t xml:space="preserve">, Zamboanga City on </w:t>
+      </w:r>
+      <w:bookmarkStart w:id="2" w:name="dateIssued"/>
       <w:r>
         <w:rPr>
           <w:rFonts w:asciiTheme="majorBidi" w:hAnsiTheme="majorBidi" w:cstheme="majorBidi"/>
@@ -248,7 +262,7 @@
         </w:rPr>
         <w:t>11/05/2021</w:t>
       </w:r>
-      <w:bookmarkEnd w:id="4"/>
+      <w:bookmarkEnd w:id="2"/>
       <w:r>
         <w:rPr>
           <w:rFonts w:asciiTheme="majorBidi" w:hAnsiTheme="majorBidi" w:cstheme="majorBidi"/>
@@ -257,7 +271,7 @@
         </w:rPr>
         <w:t xml:space="preserve">, whose picture, signature and thumbmark appear below, is presently staying at </w:t>
       </w:r>
-      <w:bookmarkStart w:id="5" w:name="address"/>
+      <w:bookmarkStart w:id="3" w:name="address"/>
       <w:proofErr w:type="spellStart"/>
       <w:r>
         <w:rPr>
@@ -276,14 +290,32 @@
         </w:rPr>
         <w:t xml:space="preserve"> Compound, Don LE. Alfaro Street</w:t>
       </w:r>
-      <w:bookmarkEnd w:id="5"/>
-      <w:r>
-        <w:rPr>
-          <w:rFonts w:asciiTheme="majorBidi" w:hAnsiTheme="majorBidi" w:cstheme="majorBidi"/>
-          <w:sz w:val="24"/>
-          <w:szCs w:val="24"/>
-        </w:rPr>
-        <w:t>, Tetuan, Zamboanga City.</w:t>
+      <w:bookmarkEnd w:id="3"/>
+      <w:r>
+        <w:rPr>
+          <w:rFonts w:asciiTheme="majorBidi" w:hAnsiTheme="majorBidi" w:cstheme="majorBidi"/>
+          <w:sz w:val="24"/>
+          <w:szCs w:val="24"/>
+        </w:rPr>
+        <w:t xml:space="preserve">, </w:t>
+      </w:r>
+      <w:proofErr w:type="spellStart"/>
+      <w:r>
+        <w:rPr>
+          <w:rFonts w:asciiTheme="majorBidi" w:hAnsiTheme="majorBidi" w:cstheme="majorBidi"/>
+          <w:sz w:val="24"/>
+          <w:szCs w:val="24"/>
+        </w:rPr>
+        <w:t>Tetuan</w:t>
+      </w:r>
+      <w:proofErr w:type="spellEnd"/>
+      <w:r>
+        <w:rPr>
+          <w:rFonts w:asciiTheme="majorBidi" w:hAnsiTheme="majorBidi" w:cstheme="majorBidi"/>
+          <w:sz w:val="24"/>
+          <w:szCs w:val="24"/>
+        </w:rPr>
+        <w:t>, Zamboanga City.</w:t>
       </w:r>
     </w:p>
     <w:p>
@@ -304,7 +336,7 @@
         </w:rPr>
         <w:t xml:space="preserve">This is to further certify that </w:t>
       </w:r>
-      <w:bookmarkStart w:id="6" w:name="name2"/>
+      <w:bookmarkStart w:id="4" w:name="name2"/>
       <w:r>
         <w:rPr>
           <w:rFonts w:asciiTheme="majorBidi" w:hAnsiTheme="majorBidi" w:cstheme="majorBidi"/>
@@ -315,7 +347,7 @@
         </w:rPr>
         <w:t>CAITSY GARCIA ODCHIGUE</w:t>
       </w:r>
-      <w:bookmarkEnd w:id="6"/>
+      <w:bookmarkEnd w:id="4"/>
       <w:r>
         <w:rPr>
           <w:rFonts w:asciiTheme="majorBidi" w:hAnsiTheme="majorBidi" w:cstheme="majorBidi"/>
@@ -345,7 +377,7 @@
         </w:rPr>
         <w:t xml:space="preserve">This certification is issued upon the request of </w:t>
       </w:r>
-      <w:bookmarkStart w:id="7" w:name="name3"/>
+      <w:bookmarkStart w:id="5" w:name="name3"/>
       <w:r>
         <w:rPr>
           <w:rFonts w:asciiTheme="majorBidi" w:hAnsiTheme="majorBidi" w:cstheme="majorBidi"/>
@@ -356,7 +388,7 @@
         </w:rPr>
         <w:t>CAITSY GARCIA ODCHIGUE</w:t>
       </w:r>
-      <w:bookmarkEnd w:id="7"/>
+      <w:bookmarkEnd w:id="5"/>
       <w:r>
         <w:rPr>
           <w:rFonts w:asciiTheme="majorBidi" w:hAnsiTheme="majorBidi" w:cstheme="majorBidi"/>
@@ -375,7 +407,6 @@
         </w:rPr>
         <w:t xml:space="preserve">for </w:t>
       </w:r>
-      <w:bookmarkStart w:id="8" w:name="request"/>
       <w:r>
         <w:rPr>
           <w:rFonts w:asciiTheme="majorBidi" w:hAnsiTheme="majorBidi" w:cstheme="majorBidi"/>
@@ -384,7 +415,7 @@
           <w:sz w:val="24"/>
           <w:szCs w:val="24"/>
         </w:rPr>
-        <w:t>DBP BANK</w:t>
+        <w:t>_____</w:t>
       </w:r>
       <w:r>
         <w:rPr>
@@ -394,17 +425,6 @@
           <w:sz w:val="24"/>
           <w:szCs w:val="24"/>
         </w:rPr>
-        <w:t xml:space="preserve"> REQUIREMENT</w:t>
-      </w:r>
-      <w:bookmarkEnd w:id="8"/>
-      <w:r>
-        <w:rPr>
-          <w:rFonts w:asciiTheme="majorBidi" w:hAnsiTheme="majorBidi" w:cstheme="majorBidi"/>
-          <w:b/>
-          <w:bCs/>
-          <w:sz w:val="24"/>
-          <w:szCs w:val="24"/>
-        </w:rPr>
         <w:t>.</w:t>
       </w:r>
     </w:p>
@@ -426,7 +446,7 @@
         </w:rPr>
         <w:t xml:space="preserve">Done this </w:t>
       </w:r>
-      <w:bookmarkStart w:id="9" w:name="dateIssued2"/>
+      <w:bookmarkStart w:id="6" w:name="dateIssued2"/>
       <w:r>
         <w:rPr>
           <w:rFonts w:asciiTheme="majorBidi" w:hAnsiTheme="majorBidi" w:cstheme="majorBidi"/>
@@ -435,14 +455,32 @@
         </w:rPr>
         <w:t>5th day of November in the year of the Lord 2021</w:t>
       </w:r>
-      <w:bookmarkEnd w:id="9"/>
-      <w:r>
-        <w:rPr>
-          <w:rFonts w:asciiTheme="majorBidi" w:hAnsiTheme="majorBidi" w:cstheme="majorBidi"/>
-          <w:sz w:val="24"/>
-          <w:szCs w:val="24"/>
-        </w:rPr>
-        <w:t xml:space="preserve"> at Tetuan, Zamboanga City,</w:t>
+      <w:bookmarkEnd w:id="6"/>
+      <w:r>
+        <w:rPr>
+          <w:rFonts w:asciiTheme="majorBidi" w:hAnsiTheme="majorBidi" w:cstheme="majorBidi"/>
+          <w:sz w:val="24"/>
+          <w:szCs w:val="24"/>
+        </w:rPr>
+        <w:t xml:space="preserve"> at </w:t>
+      </w:r>
+      <w:proofErr w:type="spellStart"/>
+      <w:r>
+        <w:rPr>
+          <w:rFonts w:asciiTheme="majorBidi" w:hAnsiTheme="majorBidi" w:cstheme="majorBidi"/>
+          <w:sz w:val="24"/>
+          <w:szCs w:val="24"/>
+        </w:rPr>
+        <w:t>Tetuan</w:t>
+      </w:r>
+      <w:proofErr w:type="spellEnd"/>
+      <w:r>
+        <w:rPr>
+          <w:rFonts w:asciiTheme="majorBidi" w:hAnsiTheme="majorBidi" w:cstheme="majorBidi"/>
+          <w:sz w:val="24"/>
+          <w:szCs w:val="24"/>
+        </w:rPr>
+        <w:t>, Zamboanga City,</w:t>
       </w:r>
       <w:r>
         <w:rPr>
@@ -834,7 +872,21 @@
       <w:rPr>
         <w:rFonts w:asciiTheme="majorBidi" w:hAnsiTheme="majorBidi" w:cstheme="majorBidi"/>
       </w:rPr>
-      <w:t xml:space="preserve">M. Natividad Street, Tetuan, Zamboanga City </w:t>
+      <w:t xml:space="preserve">M. Natividad Street, </w:t>
+    </w:r>
+    <w:proofErr w:type="spellStart"/>
+    <w:r>
+      <w:rPr>
+        <w:rFonts w:asciiTheme="majorBidi" w:hAnsiTheme="majorBidi" w:cstheme="majorBidi"/>
+      </w:rPr>
+      <w:t>Tetuan</w:t>
+    </w:r>
+    <w:proofErr w:type="spellEnd"/>
+    <w:r>
+      <w:rPr>
+        <w:rFonts w:asciiTheme="majorBidi" w:hAnsiTheme="majorBidi" w:cstheme="majorBidi"/>
+      </w:rPr>
+      <w:t xml:space="preserve">, Zamboanga City </w:t>
     </w:r>
   </w:p>
   <w:p>
